--- a/public/TemplateWord/templateLaporan.docx
+++ b/public/TemplateWord/templateLaporan.docx
@@ -4,14 +4,27 @@
   <w:body>
     <w:p>
       <w:pPr>
+        <w:tabs>
+          <w:tab w:val="left" w:pos="960"/>
+        </w:tabs>
         <w:jc w:val="both"/>
         <w:rPr>
           <w:b/>
           <w:sz w:val="24"/>
           <w:szCs w:val="24"/>
+          <w:lang w:val="en-US"/>
         </w:rPr>
       </w:pPr>
       <w:bookmarkStart w:id="0" w:name="_Hlk148608792"/>
+      <w:r>
+        <w:rPr>
+          <w:b/>
+          <w:sz w:val="24"/>
+          <w:szCs w:val="24"/>
+          <w:lang w:val="en-US"/>
+        </w:rPr>
+        <w:tab/>
+      </w:r>
     </w:p>
     <w:p>
       <w:pPr>
@@ -46,7 +59,15 @@
           <w:szCs w:val="24"/>
           <w:lang w:val="en-US"/>
         </w:rPr>
-        <w:t>{{tgl_transaksi}}</w:t>
+        <w:t>$</w:t>
+      </w:r>
+      <w:r>
+        <w:rPr>
+          <w:sz w:val="24"/>
+          <w:szCs w:val="24"/>
+          <w:lang w:val="en-US"/>
+        </w:rPr>
+        <w:t>{tgl_transaksi}</w:t>
       </w:r>
     </w:p>
     <w:p>
@@ -131,7 +152,16 @@
           <w:szCs w:val="24"/>
           <w:lang w:val="en-US"/>
         </w:rPr>
-        <w:t>{{id}}</w:t>
+        <w:t>$</w:t>
+      </w:r>
+      <w:r>
+        <w:rPr>
+          <w:noProof/>
+          <w:sz w:val="24"/>
+          <w:szCs w:val="24"/>
+          <w:lang w:val="en-US"/>
+        </w:rPr>
+        <w:t>{id}</w:t>
       </w:r>
       <w:r>
         <w:rPr>
@@ -331,7 +361,16 @@
           <w:szCs w:val="24"/>
           <w:lang w:val="en-US"/>
         </w:rPr>
-        <w:t>{{nama_korban}}</w:t>
+        <w:t>$</w:t>
+      </w:r>
+      <w:r>
+        <w:rPr>
+          <w:b/>
+          <w:sz w:val="24"/>
+          <w:szCs w:val="24"/>
+          <w:lang w:val="en-US"/>
+        </w:rPr>
+        <w:t>{nama_korban}</w:t>
       </w:r>
       <w:r>
         <w:rPr>
@@ -392,7 +431,16 @@
           <w:szCs w:val="24"/>
           <w:lang w:val="en-US"/>
         </w:rPr>
-        <w:t>{{nama_korban}}</w:t>
+        <w:t>$</w:t>
+      </w:r>
+      <w:r>
+        <w:rPr>
+          <w:b/>
+          <w:sz w:val="24"/>
+          <w:szCs w:val="24"/>
+          <w:lang w:val="en-US"/>
+        </w:rPr>
+        <w:t>{nama_korban}</w:t>
       </w:r>
     </w:p>
     <w:p>
@@ -410,7 +458,15 @@
           <w:szCs w:val="24"/>
           <w:lang w:val="en-US"/>
         </w:rPr>
-        <w:t>{{alamat_korban}}</w:t>
+        <w:t>$</w:t>
+      </w:r>
+      <w:r>
+        <w:rPr>
+          <w:sz w:val="24"/>
+          <w:szCs w:val="24"/>
+          <w:lang w:val="en-US"/>
+        </w:rPr>
+        <w:t>{alamat_korban}</w:t>
       </w:r>
     </w:p>
     <w:p>
@@ -577,7 +633,25 @@
           <w:szCs w:val="24"/>
           <w:lang w:val="en-US"/>
         </w:rPr>
-        <w:t>{{pelanggaran}}</w:t>
+        <w:t>$</w:t>
+      </w:r>
+      <w:r>
+        <w:rPr>
+          <w:b/>
+          <w:bCs/>
+          <w:szCs w:val="24"/>
+          <w:lang w:val="en-US"/>
+        </w:rPr>
+        <w:t>{pelanggaran}</w:t>
+      </w:r>
+      <w:r>
+        <w:rPr>
+          <w:b/>
+          <w:bCs/>
+          <w:szCs w:val="24"/>
+          <w:lang w:val="en-US"/>
+        </w:rPr>
+        <w:t>”</w:t>
       </w:r>
       <w:r>
         <w:rPr>
@@ -728,37 +802,7 @@
           <w:sz w:val="24"/>
           <w:szCs w:val="24"/>
         </w:rPr>
-        <w:t xml:space="preserve">Berdasarkan Laporan </w:t>
-      </w:r>
-      <w:r>
-        <w:rPr>
-          <w:sz w:val="24"/>
-          <w:szCs w:val="24"/>
-          <w:lang w:val="en-US"/>
-        </w:rPr>
-        <w:t xml:space="preserve">{{pembuat_laporan}} </w:t>
-      </w:r>
-      <w:r>
-        <w:rPr>
-          <w:sz w:val="24"/>
-          <w:szCs w:val="24"/>
-        </w:rPr>
-        <w:t xml:space="preserve">No. </w:t>
-      </w:r>
-      <w:r>
-        <w:rPr>
-          <w:sz w:val="24"/>
-          <w:szCs w:val="24"/>
-          <w:lang w:val="en-US"/>
-        </w:rPr>
-        <w:t xml:space="preserve">{{no_laporan}} </w:t>
-      </w:r>
-      <w:r>
-        <w:rPr>
-          <w:sz w:val="24"/>
-          <w:szCs w:val="24"/>
-        </w:rPr>
-        <w:t>tanggal</w:t>
+        <w:t>Berdasarkan Laporan</w:t>
       </w:r>
       <w:r>
         <w:rPr>
@@ -774,47 +818,107 @@
           <w:szCs w:val="24"/>
           <w:lang w:val="en-US"/>
         </w:rPr>
-        <w:fldChar w:fldCharType="begin"/>
-      </w:r>
-      <w:r>
-        <w:rPr>
-          <w:sz w:val="24"/>
-          <w:szCs w:val="24"/>
-          <w:lang w:val="en-US"/>
-        </w:rPr>
-        <w:instrText xml:space="preserve"> MERGEFIELD TANGGAL_LAKA </w:instrText>
-      </w:r>
-      <w:r>
-        <w:rPr>
-          <w:sz w:val="24"/>
-          <w:szCs w:val="24"/>
-          <w:lang w:val="en-US"/>
-        </w:rPr>
-        <w:fldChar w:fldCharType="separate"/>
-      </w:r>
-      <w:r>
-        <w:rPr>
-          <w:noProof/>
-          <w:sz w:val="24"/>
-          <w:szCs w:val="24"/>
-          <w:lang w:val="en-US"/>
-        </w:rPr>
-        <w:t>{{tgl_laporan}}</w:t>
-      </w:r>
-      <w:r>
-        <w:rPr>
-          <w:sz w:val="24"/>
-          <w:szCs w:val="24"/>
-          <w:lang w:val="en-US"/>
-        </w:rPr>
-        <w:fldChar w:fldCharType="end"/>
-      </w:r>
-      <w:r>
-        <w:rPr>
-          <w:sz w:val="24"/>
-          <w:szCs w:val="24"/>
-        </w:rPr>
-        <w:t xml:space="preserve">, disimpulkan bahwa </w:t>
+        <w:t>$</w:t>
+      </w:r>
+      <w:r>
+        <w:rPr>
+          <w:sz w:val="24"/>
+          <w:szCs w:val="24"/>
+          <w:lang w:val="en-US"/>
+        </w:rPr>
+        <w:t>{pembuat_laporan}</w:t>
+      </w:r>
+      <w:r>
+        <w:rPr>
+          <w:sz w:val="24"/>
+          <w:szCs w:val="24"/>
+          <w:lang w:val="en-US"/>
+        </w:rPr>
+        <w:t xml:space="preserve"> </w:t>
+      </w:r>
+      <w:r>
+        <w:rPr>
+          <w:sz w:val="24"/>
+          <w:szCs w:val="24"/>
+        </w:rPr>
+        <w:t>No.</w:t>
+      </w:r>
+      <w:r>
+        <w:rPr>
+          <w:sz w:val="24"/>
+          <w:szCs w:val="24"/>
+          <w:lang w:val="en-US"/>
+        </w:rPr>
+        <w:t>$</w:t>
+      </w:r>
+      <w:r>
+        <w:rPr>
+          <w:sz w:val="24"/>
+          <w:szCs w:val="24"/>
+          <w:lang w:val="en-US"/>
+        </w:rPr>
+        <w:t>{no_laporan}</w:t>
+      </w:r>
+      <w:r>
+        <w:rPr>
+          <w:sz w:val="24"/>
+          <w:szCs w:val="24"/>
+          <w:lang w:val="en-US"/>
+        </w:rPr>
+        <w:t xml:space="preserve"> </w:t>
+      </w:r>
+      <w:r>
+        <w:rPr>
+          <w:sz w:val="24"/>
+          <w:szCs w:val="24"/>
+          <w:lang w:val="en-US"/>
+        </w:rPr>
+        <w:t>T</w:t>
+      </w:r>
+      <w:r>
+        <w:rPr>
+          <w:sz w:val="24"/>
+          <w:szCs w:val="24"/>
+        </w:rPr>
+        <w:t>anggal</w:t>
+      </w:r>
+      <w:r>
+        <w:rPr>
+          <w:sz w:val="24"/>
+          <w:szCs w:val="24"/>
+          <w:lang w:val="en-US"/>
+        </w:rPr>
+        <w:t xml:space="preserve"> </w:t>
+      </w:r>
+      <w:r>
+        <w:rPr>
+          <w:sz w:val="24"/>
+          <w:szCs w:val="24"/>
+          <w:lang w:val="en-US"/>
+        </w:rPr>
+        <w:t>${tgl_laporan}</w:t>
+      </w:r>
+      <w:r>
+        <w:rPr>
+          <w:sz w:val="24"/>
+          <w:szCs w:val="24"/>
+        </w:rPr>
+        <w:t>,</w:t>
+      </w:r>
+      <w:r>
+        <w:rPr>
+          <w:sz w:val="24"/>
+          <w:szCs w:val="24"/>
+          <w:lang w:val="en-US"/>
+        </w:rPr>
+        <w:t xml:space="preserve"> </w:t>
+      </w:r>
+      <w:r>
+        <w:rPr>
+          <w:sz w:val="24"/>
+          <w:szCs w:val="24"/>
+        </w:rPr>
+        <w:t xml:space="preserve">disimpulkan bahwa </w:t>
       </w:r>
       <w:r>
         <w:rPr>
@@ -1317,7 +1421,7 @@
         <w:noProof/>
       </w:rPr>
       <w:drawing>
-        <wp:anchor distT="0" distB="0" distL="114300" distR="114300" simplePos="0" relativeHeight="251659264" behindDoc="0" locked="0" layoutInCell="1" allowOverlap="1" wp14:anchorId="06542833" wp14:editId="5EA31C3E">
+        <wp:anchor distT="0" distB="0" distL="114300" distR="114300" simplePos="0" relativeHeight="251659264" behindDoc="0" locked="0" layoutInCell="1" allowOverlap="1" wp14:anchorId="06542833" wp14:editId="15CA1B5D">
           <wp:simplePos x="0" y="0"/>
           <wp:positionH relativeFrom="column">
             <wp:posOffset>-419100</wp:posOffset>
